--- a/soft/SLA_Software_Gestao_Estoque.docx
+++ b/soft/SLA_Software_Gestao_Estoque.docx
@@ -13,6 +13,16 @@
     <w:p>
       <w:r>
         <w:t>Software de Gestão de Estoque</w:t>
+      </w:r>
+    </w:p>
+    <w:p>
+      <w:r>
+        <w:t xml:space="preserve">Cauan Aranega S Passos </w:t>
+      </w:r>
+    </w:p>
+    <w:p>
+      <w:r>
+        <w:t>Gustavo Monção</w:t>
       </w:r>
     </w:p>
     <w:p>
@@ -35,10 +45,7 @@
     </w:p>
     <w:p>
       <w:r>
-        <w:t>Este Acordo de Nível de Serviço (SLA) define as expectativas de desempenho, disponibilidade</w:t>
-      </w:r>
-      <w:r>
-        <w:t xml:space="preserve"> e suporte para o software de gestão de estoque, estabelecendo parâmetros que garantem qualidade de serviço e satisfação dos usuários.</w:t>
+        <w:t>Este Acordo de Nível de Serviço (SLA) define as expectativas de desempenho, disponibilidade e suporte para o software de gestão de estoque, estabelecendo parâmetros que garantem qualidade de serviço e satisfação dos usuários.</w:t>
       </w:r>
     </w:p>
     <w:p>
@@ -54,10 +61,7 @@
         <w:pStyle w:val="Commarcadores"/>
       </w:pPr>
       <w:r>
-        <w:t xml:space="preserve">Cadastro de Produtos: Registro de novos produtos no sistema com atributos detalhados, como </w:t>
-      </w:r>
-      <w:r>
-        <w:t>código, descrição, quantidade e preço.</w:t>
+        <w:t>Cadastro de Produtos: Registro de novos produtos no sistema com atributos detalhados, como código, descrição, quantidade e preço.</w:t>
       </w:r>
     </w:p>
     <w:p>
@@ -73,10 +77,7 @@
         <w:pStyle w:val="Commarcadores"/>
       </w:pPr>
       <w:r>
-        <w:t>Geração de Relatórios: Emissão de relatórios de inventário, análise de movimentação e</w:t>
-      </w:r>
-      <w:r>
-        <w:t xml:space="preserve"> histórico de estoque.</w:t>
+        <w:t>Geração de Relatórios: Emissão de relatórios de inventário, análise de movimentação e histórico de estoque.</w:t>
       </w:r>
     </w:p>
     <w:p>
@@ -185,10 +186,7 @@
           </w:tcPr>
           <w:p>
             <w:r>
-              <w:t>Assegura a disponibilidad</w:t>
-            </w:r>
-            <w:r>
-              <w:t>e quase contínua para usuários internos e externos.</w:t>
+              <w:t>Assegura a disponibilidade quase contínua para usuários internos e externos.</w:t>
             </w:r>
           </w:p>
         </w:tc>
@@ -272,7 +270,11 @@
           </w:tcPr>
           <w:p>
             <w:r>
-              <w:t>Minimiza erros de processamento, garantindo confiança no sistema.</w:t>
+              <w:t xml:space="preserve">Minimiza erros de processamento, garantindo </w:t>
+            </w:r>
+            <w:r>
+              <w:lastRenderedPageBreak/>
+              <w:t>confiança no sistema.</w:t>
             </w:r>
           </w:p>
         </w:tc>
@@ -350,10 +352,7 @@
         <w:pStyle w:val="Commarcadores"/>
       </w:pPr>
       <w:r>
-        <w:t xml:space="preserve">- Tempo de Resposta: </w:t>
-      </w:r>
-      <w:r>
-        <w:t>2 segundos em 95% das solicitações.</w:t>
+        <w:t>- Tempo de Resposta: 2 segundos em 95% das solicitações.</w:t>
       </w:r>
     </w:p>
     <w:p>
@@ -393,13 +392,8 @@
         <w:pStyle w:val="Commarcadores"/>
       </w:pPr>
       <w:r>
-        <w:t>- Taxa d</w:t>
+        <w:t>- Taxa de Erro: Não deve exceder 0,5% das transações diárias.</w:t>
       </w:r>
-      <w:r>
-        <w:t>e Erro: Não deve exceder 0,5% das transações diárias.</w:t>
-      </w:r>
-      <w:bookmarkStart w:id="0" w:name="_GoBack"/>
-      <w:bookmarkEnd w:id="0"/>
     </w:p>
     <w:p>
       <w:pPr>
@@ -438,10 +432,7 @@
         <w:pStyle w:val="Commarcadores"/>
       </w:pPr>
       <w:r>
-        <w:t xml:space="preserve">- Notificar os </w:t>
-      </w:r>
-      <w:r>
-        <w:t>usuários sobre períodos de manutenção planejada.</w:t>
+        <w:t>- Notificar os usuários sobre períodos de manutenção planejada.</w:t>
       </w:r>
     </w:p>
     <w:p>
@@ -473,10 +464,7 @@
         <w:pStyle w:val="Commarcadores"/>
       </w:pPr>
       <w:r>
-        <w:t>- Reportar incidentes ou probl</w:t>
-      </w:r>
-      <w:r>
-        <w:t>emas através dos canais de comunicação estabelecidos.</w:t>
+        <w:t>- Reportar incidentes ou problemas através dos canais de comunicação estabelecidos.</w:t>
       </w:r>
     </w:p>
     <w:p>
@@ -497,10 +485,7 @@
         <w:pStyle w:val="Commarcadores"/>
       </w:pPr>
       <w:r>
-        <w:t>Redução de Pagamento: Em caso de falhas</w:t>
-      </w:r>
-      <w:r>
-        <w:t xml:space="preserve"> na disponibilidade ou tempo de resposta, uma redução proporcional nos pagamentos relacionados ao serviço pode ser aplicada.</w:t>
+        <w:t>Redução de Pagamento: Em caso de falhas na disponibilidade ou tempo de resposta, uma redução proporcional nos pagamentos relacionados ao serviço pode ser aplicada.</w:t>
       </w:r>
     </w:p>
     <w:p>
@@ -508,10 +493,7 @@
         <w:pStyle w:val="Commarcadores"/>
       </w:pPr>
       <w:r>
-        <w:t>Relatórios de Incidentes: Em caso de taxa de erro elevada, a equipe de desenvolvimento será obrigada a apresentar um relatório deta</w:t>
-      </w:r>
-      <w:r>
-        <w:t>lhado das causas e medidas corretivas.</w:t>
+        <w:t>Relatórios de Incidentes: Em caso de taxa de erro elevada, a equipe de desenvolvimento será obrigada a apresentar um relatório detalhado das causas e medidas corretivas.</w:t>
       </w:r>
     </w:p>
     <w:p>
@@ -524,6 +506,7 @@
         <w:pStyle w:val="Ttulo2"/>
       </w:pPr>
       <w:r>
+        <w:lastRenderedPageBreak/>
         <w:t>7. Processo de Escalonamento</w:t>
       </w:r>
     </w:p>
@@ -532,10 +515,7 @@
         <w:pStyle w:val="Commarcadores"/>
       </w:pPr>
       <w:r>
-        <w:t>Nível 1: O usuário reporta o problema à equipe de suporte. Prazo</w:t>
-      </w:r>
-      <w:r>
-        <w:t xml:space="preserve"> de resposta inicial: 1 hora.</w:t>
+        <w:t>Nível 1: O usuário reporta o problema à equipe de suporte. Prazo de resposta inicial: 1 hora.</w:t>
       </w:r>
     </w:p>
     <w:p>
@@ -551,11 +531,7 @@
         <w:pStyle w:val="Commarcadores"/>
       </w:pPr>
       <w:r>
-        <w:lastRenderedPageBreak/>
-        <w:t>Nível 3: Para problemas críticos não resolvidos em 8 horas, a gerência geral será notificada, e uma equipe ded</w:t>
-      </w:r>
-      <w:r>
-        <w:t>icada será alocada para resolver o incidente.</w:t>
+        <w:t>Nível 3: Para problemas críticos não resolvidos em 8 horas, a gerência geral será notificada, e uma equipe dedicada será alocada para resolver o incidente.</w:t>
       </w:r>
     </w:p>
     <w:p>
@@ -573,16 +549,30 @@
     </w:p>
     <w:p>
       <w:r>
-        <w:t>Assinatura Representante da Empresa: __________________________</w:t>
+        <w:t>Ass</w:t>
+      </w:r>
+      <w:r>
+        <w:t>inatura 1</w:t>
+      </w:r>
+      <w:r>
+        <w:t>:</w:t>
+      </w:r>
+      <w:r>
+        <w:t xml:space="preserve"> </w:t>
+      </w:r>
+      <w:r>
+        <w:t>Cauan Aranega S Passos</w:t>
       </w:r>
     </w:p>
     <w:p>
       <w:r>
-        <w:t>Assinatura Represen</w:t>
+        <w:t xml:space="preserve">Assinatura 2: </w:t>
       </w:r>
       <w:r>
-        <w:t>tante da Equipe de Desenvolvimento: __________________________</w:t>
+        <w:t>Gustavo Monção</w:t>
       </w:r>
+      <w:bookmarkStart w:id="0" w:name="_GoBack"/>
+      <w:bookmarkEnd w:id="0"/>
     </w:p>
     <w:sectPr>
       <w:pgSz w:w="12240" w:h="15840"/>
@@ -12500,7 +12490,7 @@
 </file>
 
 <file path=customXml/itemProps1.xml><?xml version="1.0" encoding="utf-8"?>
-<ds:datastoreItem xmlns:ds="http://schemas.openxmlformats.org/officeDocument/2006/customXml" ds:itemID="{44162FD1-7D77-40A2-8FC1-A237CE1D4778}">
+<ds:datastoreItem xmlns:ds="http://schemas.openxmlformats.org/officeDocument/2006/customXml" ds:itemID="{FA6C0698-960B-4353-B48A-D1FE6509FE95}">
   <ds:schemaRefs>
     <ds:schemaRef ds:uri="http://schemas.openxmlformats.org/officeDocument/2006/bibliography"/>
   </ds:schemaRefs>
